--- a/_generated-reports/PDF/3 Klassifikation des Objekttyps Inhaltsverzeichnis.docx
+++ b/_generated-reports/PDF/3 Klassifikation des Objekttyps Inhaltsverzeichnis.docx
@@ -31,15 +31,15 @@
           <w:pPr>
             <w:pStyle w:val="TOCHeading"/>
             <w:rPr>
-              <w:sz w:val="96"/>
-              <w:szCs w:val="96"/>
+              <w:sz w:val="44"/>
+              <w:szCs w:val="44"/>
               <w:lang w:val="de-CH"/>
             </w:rPr>
           </w:pPr>
           <w:r>
             <w:rPr>
-              <w:sz w:val="96"/>
-              <w:szCs w:val="96"/>
+              <w:sz w:val="44"/>
+              <w:szCs w:val="44"/>
               <w:lang w:val="de-CH"/>
             </w:rPr>
             <w:t>Table of Contents</w:t>
@@ -58,8 +58,6 @@
               <w:i w:val="0"/>
               <w:iCs w:val="0"/>
               <w:noProof/>
-              <w:sz w:val="40"/>
-              <w:szCs w:val="40"/>
               <w:lang w:eastAsia="en-GB"/>
             </w:rPr>
           </w:pPr>
@@ -93,8 +91,6 @@
           <w:r>
             <w:rPr>
               <w:noProof/>
-              <w:sz w:val="40"/>
-              <w:szCs w:val="40"/>
               <w:lang w:val="de-CH"/>
             </w:rPr>
             <w:t>Klassifikation des Objekttyps</w:t>
@@ -111,16 +107,14 @@
               <w:b w:val="0"/>
               <w:bCs w:val="0"/>
               <w:noProof/>
-              <w:sz w:val="40"/>
-              <w:szCs w:val="40"/>
+              <w:sz w:val="24"/>
+              <w:szCs w:val="24"/>
               <w:lang w:eastAsia="en-GB"/>
             </w:rPr>
           </w:pPr>
           <w:r>
             <w:rPr>
               <w:noProof/>
-              <w:sz w:val="36"/>
-              <w:szCs w:val="36"/>
               <w:lang w:val="de-CH"/>
             </w:rPr>
             <w:t>Metriken zur Bewertung eines Klassifikationsmodells</w:t>
@@ -136,8 +130,8 @@
             <w:rPr>
               <w:rFonts w:eastAsiaTheme="minorEastAsia" w:cstheme="minorBidi"/>
               <w:noProof/>
-              <w:sz w:val="40"/>
-              <w:szCs w:val="40"/>
+              <w:sz w:val="24"/>
+              <w:szCs w:val="24"/>
               <w:lang w:eastAsia="en-GB"/>
             </w:rPr>
           </w:pPr>
@@ -145,8 +139,6 @@
             <w:rPr>
               <w:rFonts w:ascii="Symbol" w:hAnsi="Symbol"/>
               <w:noProof/>
-              <w:sz w:val="28"/>
-              <w:szCs w:val="28"/>
             </w:rPr>
             <w:t></w:t>
           </w:r>
@@ -154,8 +146,8 @@
             <w:rPr>
               <w:rFonts w:eastAsiaTheme="minorEastAsia" w:cstheme="minorBidi"/>
               <w:noProof/>
-              <w:sz w:val="40"/>
-              <w:szCs w:val="40"/>
+              <w:sz w:val="24"/>
+              <w:szCs w:val="24"/>
               <w:lang w:eastAsia="en-GB"/>
             </w:rPr>
             <w:tab/>
@@ -163,8 +155,6 @@
           <w:r>
             <w:rPr>
               <w:noProof/>
-              <w:sz w:val="28"/>
-              <w:szCs w:val="28"/>
             </w:rPr>
             <w:t>Fehlerrate</w:t>
           </w:r>
@@ -179,8 +169,8 @@
             <w:rPr>
               <w:rFonts w:eastAsiaTheme="minorEastAsia" w:cstheme="minorBidi"/>
               <w:noProof/>
-              <w:sz w:val="40"/>
-              <w:szCs w:val="40"/>
+              <w:sz w:val="24"/>
+              <w:szCs w:val="24"/>
               <w:lang w:eastAsia="en-GB"/>
             </w:rPr>
           </w:pPr>
@@ -188,8 +178,6 @@
             <w:rPr>
               <w:rFonts w:ascii="Symbol" w:hAnsi="Symbol"/>
               <w:noProof/>
-              <w:sz w:val="28"/>
-              <w:szCs w:val="28"/>
             </w:rPr>
             <w:t></w:t>
           </w:r>
@@ -197,8 +185,8 @@
             <w:rPr>
               <w:rFonts w:eastAsiaTheme="minorEastAsia" w:cstheme="minorBidi"/>
               <w:noProof/>
-              <w:sz w:val="40"/>
-              <w:szCs w:val="40"/>
+              <w:sz w:val="24"/>
+              <w:szCs w:val="24"/>
               <w:lang w:eastAsia="en-GB"/>
             </w:rPr>
             <w:tab/>
@@ -206,8 +194,6 @@
           <w:r>
             <w:rPr>
               <w:noProof/>
-              <w:sz w:val="28"/>
-              <w:szCs w:val="28"/>
             </w:rPr>
             <w:t>Konfusionmatrix</w:t>
           </w:r>
@@ -222,8 +208,8 @@
             <w:rPr>
               <w:rFonts w:eastAsiaTheme="minorEastAsia" w:cstheme="minorBidi"/>
               <w:noProof/>
-              <w:sz w:val="40"/>
-              <w:szCs w:val="40"/>
+              <w:sz w:val="24"/>
+              <w:szCs w:val="24"/>
               <w:lang w:eastAsia="en-GB"/>
             </w:rPr>
           </w:pPr>
@@ -231,8 +217,6 @@
             <w:rPr>
               <w:rFonts w:ascii="Symbol" w:hAnsi="Symbol"/>
               <w:noProof/>
-              <w:sz w:val="28"/>
-              <w:szCs w:val="28"/>
             </w:rPr>
             <w:t></w:t>
           </w:r>
@@ -240,8 +224,8 @@
             <w:rPr>
               <w:rFonts w:eastAsiaTheme="minorEastAsia" w:cstheme="minorBidi"/>
               <w:noProof/>
-              <w:sz w:val="40"/>
-              <w:szCs w:val="40"/>
+              <w:sz w:val="24"/>
+              <w:szCs w:val="24"/>
               <w:lang w:eastAsia="en-GB"/>
             </w:rPr>
             <w:tab/>
@@ -249,8 +233,6 @@
           <w:r>
             <w:rPr>
               <w:noProof/>
-              <w:sz w:val="28"/>
-              <w:szCs w:val="28"/>
             </w:rPr>
             <w:t>Recall</w:t>
           </w:r>
@@ -265,8 +247,8 @@
             <w:rPr>
               <w:rFonts w:eastAsiaTheme="minorEastAsia" w:cstheme="minorBidi"/>
               <w:noProof/>
-              <w:sz w:val="40"/>
-              <w:szCs w:val="40"/>
+              <w:sz w:val="24"/>
+              <w:szCs w:val="24"/>
               <w:lang w:eastAsia="en-GB"/>
             </w:rPr>
           </w:pPr>
@@ -274,8 +256,6 @@
             <w:rPr>
               <w:rFonts w:ascii="Symbol" w:hAnsi="Symbol"/>
               <w:noProof/>
-              <w:sz w:val="28"/>
-              <w:szCs w:val="28"/>
             </w:rPr>
             <w:t></w:t>
           </w:r>
@@ -283,8 +263,8 @@
             <w:rPr>
               <w:rFonts w:eastAsiaTheme="minorEastAsia" w:cstheme="minorBidi"/>
               <w:noProof/>
-              <w:sz w:val="40"/>
-              <w:szCs w:val="40"/>
+              <w:sz w:val="24"/>
+              <w:szCs w:val="24"/>
               <w:lang w:eastAsia="en-GB"/>
             </w:rPr>
             <w:tab/>
@@ -292,8 +272,6 @@
           <w:r>
             <w:rPr>
               <w:noProof/>
-              <w:sz w:val="28"/>
-              <w:szCs w:val="28"/>
             </w:rPr>
             <w:t>Precision</w:t>
           </w:r>
@@ -308,8 +286,8 @@
             <w:rPr>
               <w:rFonts w:eastAsiaTheme="minorEastAsia" w:cstheme="minorBidi"/>
               <w:noProof/>
-              <w:sz w:val="40"/>
-              <w:szCs w:val="40"/>
+              <w:sz w:val="24"/>
+              <w:szCs w:val="24"/>
               <w:lang w:eastAsia="en-GB"/>
             </w:rPr>
           </w:pPr>
@@ -317,8 +295,6 @@
             <w:rPr>
               <w:rFonts w:ascii="Symbol" w:hAnsi="Symbol"/>
               <w:noProof/>
-              <w:sz w:val="28"/>
-              <w:szCs w:val="28"/>
             </w:rPr>
             <w:t></w:t>
           </w:r>
@@ -326,8 +302,8 @@
             <w:rPr>
               <w:rFonts w:eastAsiaTheme="minorEastAsia" w:cstheme="minorBidi"/>
               <w:noProof/>
-              <w:sz w:val="40"/>
-              <w:szCs w:val="40"/>
+              <w:sz w:val="24"/>
+              <w:szCs w:val="24"/>
               <w:lang w:eastAsia="en-GB"/>
             </w:rPr>
             <w:tab/>
@@ -335,8 +311,6 @@
           <w:r>
             <w:rPr>
               <w:noProof/>
-              <w:sz w:val="28"/>
-              <w:szCs w:val="28"/>
             </w:rPr>
             <w:t>F1 Score</w:t>
           </w:r>
@@ -351,8 +325,8 @@
             <w:rPr>
               <w:rFonts w:eastAsiaTheme="minorEastAsia" w:cstheme="minorBidi"/>
               <w:noProof/>
-              <w:sz w:val="40"/>
-              <w:szCs w:val="40"/>
+              <w:sz w:val="24"/>
+              <w:szCs w:val="24"/>
               <w:lang w:eastAsia="en-GB"/>
             </w:rPr>
           </w:pPr>
@@ -360,8 +334,6 @@
             <w:rPr>
               <w:rFonts w:ascii="Symbol" w:hAnsi="Symbol"/>
               <w:noProof/>
-              <w:sz w:val="28"/>
-              <w:szCs w:val="28"/>
               <w:lang w:val="en-US"/>
             </w:rPr>
             <w:t></w:t>
@@ -370,8 +342,8 @@
             <w:rPr>
               <w:rFonts w:eastAsiaTheme="minorEastAsia" w:cstheme="minorBidi"/>
               <w:noProof/>
-              <w:sz w:val="40"/>
-              <w:szCs w:val="40"/>
+              <w:sz w:val="24"/>
+              <w:szCs w:val="24"/>
               <w:lang w:eastAsia="en-GB"/>
             </w:rPr>
             <w:tab/>
@@ -379,8 +351,6 @@
           <w:r>
             <w:rPr>
               <w:noProof/>
-              <w:sz w:val="28"/>
-              <w:szCs w:val="28"/>
               <w:lang w:val="en-US"/>
             </w:rPr>
             <w:t>Accuracy</w:t>
@@ -396,8 +366,8 @@
             <w:rPr>
               <w:rFonts w:eastAsiaTheme="minorEastAsia" w:cstheme="minorBidi"/>
               <w:noProof/>
-              <w:sz w:val="40"/>
-              <w:szCs w:val="40"/>
+              <w:sz w:val="24"/>
+              <w:szCs w:val="24"/>
               <w:lang w:eastAsia="en-GB"/>
             </w:rPr>
           </w:pPr>
@@ -405,8 +375,6 @@
             <w:rPr>
               <w:rFonts w:ascii="Symbol" w:hAnsi="Symbol"/>
               <w:noProof/>
-              <w:sz w:val="28"/>
-              <w:szCs w:val="28"/>
               <w:lang w:val="en-US"/>
             </w:rPr>
             <w:t></w:t>
@@ -415,8 +383,8 @@
             <w:rPr>
               <w:rFonts w:eastAsiaTheme="minorEastAsia" w:cstheme="minorBidi"/>
               <w:noProof/>
-              <w:sz w:val="40"/>
-              <w:szCs w:val="40"/>
+              <w:sz w:val="24"/>
+              <w:szCs w:val="24"/>
               <w:lang w:eastAsia="en-GB"/>
             </w:rPr>
             <w:tab/>
@@ -424,8 +392,6 @@
           <w:r>
             <w:rPr>
               <w:noProof/>
-              <w:sz w:val="28"/>
-              <w:szCs w:val="28"/>
               <w:lang w:val="en-US"/>
             </w:rPr>
             <w:t>Matthews Correlation Coefficient (MCC)</w:t>
@@ -441,8 +407,8 @@
             <w:rPr>
               <w:rFonts w:eastAsiaTheme="minorEastAsia" w:cstheme="minorBidi"/>
               <w:noProof/>
-              <w:sz w:val="40"/>
-              <w:szCs w:val="40"/>
+              <w:sz w:val="24"/>
+              <w:szCs w:val="24"/>
               <w:lang w:eastAsia="en-GB"/>
             </w:rPr>
           </w:pPr>
@@ -450,8 +416,6 @@
             <w:rPr>
               <w:rFonts w:ascii="Symbol" w:hAnsi="Symbol"/>
               <w:noProof/>
-              <w:sz w:val="28"/>
-              <w:szCs w:val="28"/>
               <w:lang w:val="en-US"/>
             </w:rPr>
             <w:t></w:t>
@@ -460,8 +424,8 @@
             <w:rPr>
               <w:rFonts w:eastAsiaTheme="minorEastAsia" w:cstheme="minorBidi"/>
               <w:noProof/>
-              <w:sz w:val="40"/>
-              <w:szCs w:val="40"/>
+              <w:sz w:val="24"/>
+              <w:szCs w:val="24"/>
               <w:lang w:eastAsia="en-GB"/>
             </w:rPr>
             <w:tab/>
@@ -469,8 +433,6 @@
           <w:r>
             <w:rPr>
               <w:noProof/>
-              <w:sz w:val="28"/>
-              <w:szCs w:val="28"/>
               <w:lang w:val="en-US"/>
             </w:rPr>
             <w:t>Averaging</w:t>
@@ -486,8 +448,8 @@
             <w:rPr>
               <w:rFonts w:eastAsiaTheme="minorEastAsia" w:cstheme="minorBidi"/>
               <w:noProof/>
-              <w:sz w:val="40"/>
-              <w:szCs w:val="40"/>
+              <w:sz w:val="24"/>
+              <w:szCs w:val="24"/>
               <w:lang w:eastAsia="en-GB"/>
             </w:rPr>
           </w:pPr>
@@ -495,8 +457,6 @@
             <w:rPr>
               <w:rFonts w:ascii="Symbol" w:hAnsi="Symbol"/>
               <w:noProof/>
-              <w:sz w:val="28"/>
-              <w:szCs w:val="28"/>
               <w:lang w:val="en-US"/>
             </w:rPr>
             <w:t></w:t>
@@ -505,8 +465,8 @@
             <w:rPr>
               <w:rFonts w:eastAsiaTheme="minorEastAsia" w:cstheme="minorBidi"/>
               <w:noProof/>
-              <w:sz w:val="40"/>
-              <w:szCs w:val="40"/>
+              <w:sz w:val="24"/>
+              <w:szCs w:val="24"/>
               <w:lang w:eastAsia="en-GB"/>
             </w:rPr>
             <w:tab/>
@@ -514,8 +474,6 @@
           <w:r>
             <w:rPr>
               <w:noProof/>
-              <w:sz w:val="28"/>
-              <w:szCs w:val="28"/>
               <w:lang w:val="en-US"/>
             </w:rPr>
             <w:t>Micro Averaging</w:t>
@@ -531,8 +489,8 @@
             <w:rPr>
               <w:rFonts w:eastAsiaTheme="minorEastAsia" w:cstheme="minorBidi"/>
               <w:noProof/>
-              <w:sz w:val="40"/>
-              <w:szCs w:val="40"/>
+              <w:sz w:val="24"/>
+              <w:szCs w:val="24"/>
               <w:lang w:eastAsia="en-GB"/>
             </w:rPr>
           </w:pPr>
@@ -540,8 +498,6 @@
             <w:rPr>
               <w:rFonts w:ascii="Symbol" w:hAnsi="Symbol"/>
               <w:noProof/>
-              <w:sz w:val="28"/>
-              <w:szCs w:val="28"/>
               <w:lang w:val="en-US"/>
             </w:rPr>
             <w:t></w:t>
@@ -550,8 +506,8 @@
             <w:rPr>
               <w:rFonts w:eastAsiaTheme="minorEastAsia" w:cstheme="minorBidi"/>
               <w:noProof/>
-              <w:sz w:val="40"/>
-              <w:szCs w:val="40"/>
+              <w:sz w:val="24"/>
+              <w:szCs w:val="24"/>
               <w:lang w:eastAsia="en-GB"/>
             </w:rPr>
             <w:tab/>
@@ -559,8 +515,6 @@
           <w:r>
             <w:rPr>
               <w:noProof/>
-              <w:sz w:val="28"/>
-              <w:szCs w:val="28"/>
               <w:lang w:val="en-US"/>
             </w:rPr>
             <w:t>Macro Averaging</w:t>
@@ -576,8 +530,8 @@
             <w:rPr>
               <w:rFonts w:eastAsiaTheme="minorEastAsia" w:cstheme="minorBidi"/>
               <w:noProof/>
-              <w:sz w:val="40"/>
-              <w:szCs w:val="40"/>
+              <w:sz w:val="24"/>
+              <w:szCs w:val="24"/>
               <w:lang w:eastAsia="en-GB"/>
             </w:rPr>
           </w:pPr>
@@ -585,8 +539,6 @@
             <w:rPr>
               <w:rFonts w:ascii="Symbol" w:hAnsi="Symbol"/>
               <w:noProof/>
-              <w:sz w:val="28"/>
-              <w:szCs w:val="28"/>
               <w:lang w:val="en-US"/>
             </w:rPr>
             <w:t></w:t>
@@ -595,8 +547,8 @@
             <w:rPr>
               <w:rFonts w:eastAsiaTheme="minorEastAsia" w:cstheme="minorBidi"/>
               <w:noProof/>
-              <w:sz w:val="40"/>
-              <w:szCs w:val="40"/>
+              <w:sz w:val="24"/>
+              <w:szCs w:val="24"/>
               <w:lang w:eastAsia="en-GB"/>
             </w:rPr>
             <w:tab/>
@@ -604,8 +556,6 @@
           <w:r>
             <w:rPr>
               <w:noProof/>
-              <w:sz w:val="28"/>
-              <w:szCs w:val="28"/>
               <w:lang w:val="en-US"/>
             </w:rPr>
             <w:t>Weighted Averaging</w:t>
@@ -621,8 +571,8 @@
             <w:rPr>
               <w:rFonts w:eastAsiaTheme="minorEastAsia" w:cstheme="minorBidi"/>
               <w:noProof/>
-              <w:sz w:val="40"/>
-              <w:szCs w:val="40"/>
+              <w:sz w:val="24"/>
+              <w:szCs w:val="24"/>
               <w:lang w:eastAsia="en-GB"/>
             </w:rPr>
           </w:pPr>
@@ -630,8 +580,6 @@
             <w:rPr>
               <w:rFonts w:ascii="Symbol" w:hAnsi="Symbol"/>
               <w:noProof/>
-              <w:sz w:val="28"/>
-              <w:szCs w:val="28"/>
               <w:lang w:val="en-US"/>
             </w:rPr>
             <w:t></w:t>
@@ -640,8 +588,8 @@
             <w:rPr>
               <w:rFonts w:eastAsiaTheme="minorEastAsia" w:cstheme="minorBidi"/>
               <w:noProof/>
-              <w:sz w:val="40"/>
-              <w:szCs w:val="40"/>
+              <w:sz w:val="24"/>
+              <w:szCs w:val="24"/>
               <w:lang w:eastAsia="en-GB"/>
             </w:rPr>
             <w:tab/>
@@ -649,8 +597,6 @@
           <w:r>
             <w:rPr>
               <w:noProof/>
-              <w:sz w:val="28"/>
-              <w:szCs w:val="28"/>
               <w:lang w:val="de-CH"/>
             </w:rPr>
             <w:t>ROC-Curve</w:t>
@@ -666,8 +612,8 @@
             <w:rPr>
               <w:rFonts w:eastAsiaTheme="minorEastAsia" w:cstheme="minorBidi"/>
               <w:noProof/>
-              <w:sz w:val="40"/>
-              <w:szCs w:val="40"/>
+              <w:sz w:val="24"/>
+              <w:szCs w:val="24"/>
               <w:lang w:eastAsia="en-GB"/>
             </w:rPr>
           </w:pPr>
@@ -675,8 +621,6 @@
             <w:rPr>
               <w:rFonts w:ascii="Symbol" w:hAnsi="Symbol"/>
               <w:noProof/>
-              <w:sz w:val="28"/>
-              <w:szCs w:val="28"/>
               <w:lang w:val="en-US"/>
             </w:rPr>
             <w:t></w:t>
@@ -685,8 +629,8 @@
             <w:rPr>
               <w:rFonts w:eastAsiaTheme="minorEastAsia" w:cstheme="minorBidi"/>
               <w:noProof/>
-              <w:sz w:val="40"/>
-              <w:szCs w:val="40"/>
+              <w:sz w:val="24"/>
+              <w:szCs w:val="24"/>
               <w:lang w:eastAsia="en-GB"/>
             </w:rPr>
             <w:tab/>
@@ -694,8 +638,6 @@
           <w:r>
             <w:rPr>
               <w:noProof/>
-              <w:sz w:val="28"/>
-              <w:szCs w:val="28"/>
               <w:lang w:val="de-CH"/>
             </w:rPr>
             <w:t>ROC AUC</w:t>
@@ -712,16 +654,14 @@
               <w:b w:val="0"/>
               <w:bCs w:val="0"/>
               <w:noProof/>
-              <w:sz w:val="40"/>
-              <w:szCs w:val="40"/>
+              <w:sz w:val="24"/>
+              <w:szCs w:val="24"/>
               <w:lang w:eastAsia="en-GB"/>
             </w:rPr>
           </w:pPr>
           <w:r>
             <w:rPr>
               <w:noProof/>
-              <w:sz w:val="36"/>
-              <w:szCs w:val="36"/>
               <w:lang w:val="de-CH"/>
             </w:rPr>
             <w:t>Relevante Metriken (Diskussion)</w:t>
@@ -738,16 +678,14 @@
               <w:b w:val="0"/>
               <w:bCs w:val="0"/>
               <w:noProof/>
-              <w:sz w:val="40"/>
-              <w:szCs w:val="40"/>
+              <w:sz w:val="24"/>
+              <w:szCs w:val="24"/>
               <w:lang w:eastAsia="en-GB"/>
             </w:rPr>
           </w:pPr>
           <w:r>
             <w:rPr>
               <w:noProof/>
-              <w:sz w:val="36"/>
-              <w:szCs w:val="36"/>
               <w:lang w:val="de-CH"/>
             </w:rPr>
             <w:t>Vergleich der Modelle</w:t>
@@ -764,16 +702,14 @@
               <w:b w:val="0"/>
               <w:bCs w:val="0"/>
               <w:noProof/>
-              <w:sz w:val="40"/>
-              <w:szCs w:val="40"/>
+              <w:sz w:val="24"/>
+              <w:szCs w:val="24"/>
               <w:lang w:eastAsia="en-GB"/>
             </w:rPr>
           </w:pPr>
           <w:r>
             <w:rPr>
               <w:noProof/>
-              <w:sz w:val="36"/>
-              <w:szCs w:val="36"/>
               <w:lang w:val="de-CH"/>
             </w:rPr>
             <w:t>Schlussfolgerung</w:t>
@@ -790,16 +726,14 @@
               <w:b w:val="0"/>
               <w:bCs w:val="0"/>
               <w:noProof/>
-              <w:sz w:val="40"/>
-              <w:szCs w:val="40"/>
+              <w:sz w:val="24"/>
+              <w:szCs w:val="24"/>
               <w:lang w:eastAsia="en-GB"/>
             </w:rPr>
           </w:pPr>
           <w:r>
             <w:rPr>
               <w:noProof/>
-              <w:sz w:val="36"/>
-              <w:szCs w:val="36"/>
               <w:lang w:val="de-CH"/>
             </w:rPr>
             <w:t>Abschätzung des Fehlers für neue Daten</w:t>
@@ -860,6 +794,7 @@
         </w:rPr>
       </w:pPr>
       <w:bookmarkStart w:id="1" w:name="_Toc124676998"/>
+      <w:bookmarkStart w:id="2" w:name="_Toc124686806"/>
       <w:bookmarkEnd w:id="0"/>
       <w:r>
         <w:rPr>
@@ -869,6 +804,7 @@
         <w:t>Klassifikation des Objekttyps</w:t>
       </w:r>
       <w:bookmarkEnd w:id="1"/>
+      <w:bookmarkEnd w:id="2"/>
     </w:p>
     <w:p>
       <w:pPr>
@@ -877,7 +813,8 @@
           <w:lang w:val="de-CH"/>
         </w:rPr>
       </w:pPr>
-      <w:bookmarkStart w:id="2" w:name="_Toc124676999"/>
+      <w:bookmarkStart w:id="3" w:name="_Toc124676999"/>
+      <w:bookmarkStart w:id="4" w:name="_Toc124686807"/>
       <w:r>
         <w:rPr>
           <w:lang w:val="de-CH"/>
@@ -890,7 +827,8 @@
         </w:rPr>
         <w:t>lassifikationsmodells</w:t>
       </w:r>
-      <w:bookmarkEnd w:id="2"/>
+      <w:bookmarkEnd w:id="3"/>
+      <w:bookmarkEnd w:id="4"/>
     </w:p>
     <w:p>
       <w:pPr>
@@ -903,14 +841,16 @@
           <w:lang w:val="en-US"/>
         </w:rPr>
       </w:pPr>
-      <w:bookmarkStart w:id="3" w:name="_Toc124677000"/>
+      <w:bookmarkStart w:id="5" w:name="_Toc124677000"/>
+      <w:bookmarkStart w:id="6" w:name="_Toc124686808"/>
       <w:r>
         <w:rPr>
           <w:lang w:val="en-US"/>
         </w:rPr>
         <w:t>Fehlerrate</w:t>
       </w:r>
-      <w:bookmarkEnd w:id="3"/>
+      <w:bookmarkEnd w:id="5"/>
+      <w:bookmarkEnd w:id="6"/>
     </w:p>
     <w:p>
       <w:pPr>
@@ -923,14 +863,16 @@
           <w:lang w:val="en-US"/>
         </w:rPr>
       </w:pPr>
-      <w:bookmarkStart w:id="4" w:name="_Toc124677001"/>
+      <w:bookmarkStart w:id="7" w:name="_Toc124677001"/>
+      <w:bookmarkStart w:id="8" w:name="_Toc124686809"/>
       <w:r>
         <w:rPr>
           <w:lang w:val="en-US"/>
         </w:rPr>
         <w:t>Konfusionmatrix</w:t>
       </w:r>
-      <w:bookmarkEnd w:id="4"/>
+      <w:bookmarkEnd w:id="7"/>
+      <w:bookmarkEnd w:id="8"/>
     </w:p>
     <w:p>
       <w:pPr>
@@ -943,14 +885,16 @@
           <w:lang w:val="en-US"/>
         </w:rPr>
       </w:pPr>
-      <w:bookmarkStart w:id="5" w:name="_Toc124677002"/>
+      <w:bookmarkStart w:id="9" w:name="_Toc124677002"/>
+      <w:bookmarkStart w:id="10" w:name="_Toc124686810"/>
       <w:r>
         <w:rPr>
           <w:lang w:val="en-US"/>
         </w:rPr>
         <w:t>Recall</w:t>
       </w:r>
-      <w:bookmarkEnd w:id="5"/>
+      <w:bookmarkEnd w:id="9"/>
+      <w:bookmarkEnd w:id="10"/>
     </w:p>
     <w:p>
       <w:pPr>
@@ -963,14 +907,16 @@
           <w:lang w:val="en-US"/>
         </w:rPr>
       </w:pPr>
-      <w:bookmarkStart w:id="6" w:name="_Toc124677003"/>
+      <w:bookmarkStart w:id="11" w:name="_Toc124677003"/>
+      <w:bookmarkStart w:id="12" w:name="_Toc124686811"/>
       <w:r>
         <w:rPr>
           <w:lang w:val="en-US"/>
         </w:rPr>
         <w:t>Precision</w:t>
       </w:r>
-      <w:bookmarkEnd w:id="6"/>
+      <w:bookmarkEnd w:id="11"/>
+      <w:bookmarkEnd w:id="12"/>
     </w:p>
     <w:p>
       <w:pPr>
@@ -983,14 +929,16 @@
           <w:lang w:val="en-US"/>
         </w:rPr>
       </w:pPr>
-      <w:bookmarkStart w:id="7" w:name="_Toc124677004"/>
+      <w:bookmarkStart w:id="13" w:name="_Toc124677004"/>
+      <w:bookmarkStart w:id="14" w:name="_Toc124686812"/>
       <w:r>
         <w:rPr>
           <w:lang w:val="en-US"/>
         </w:rPr>
         <w:t>F1 Score</w:t>
       </w:r>
-      <w:bookmarkEnd w:id="7"/>
+      <w:bookmarkEnd w:id="13"/>
+      <w:bookmarkEnd w:id="14"/>
     </w:p>
     <w:p>
       <w:pPr>
@@ -1003,14 +951,16 @@
           <w:lang w:val="en-US"/>
         </w:rPr>
       </w:pPr>
-      <w:bookmarkStart w:id="8" w:name="_Toc124677005"/>
+      <w:bookmarkStart w:id="15" w:name="_Toc124677005"/>
+      <w:bookmarkStart w:id="16" w:name="_Toc124686813"/>
       <w:r>
         <w:rPr>
           <w:lang w:val="en-US"/>
         </w:rPr>
         <w:t>Accuracy</w:t>
       </w:r>
-      <w:bookmarkEnd w:id="8"/>
+      <w:bookmarkEnd w:id="15"/>
+      <w:bookmarkEnd w:id="16"/>
     </w:p>
     <w:p>
       <w:pPr>
@@ -1023,7 +973,8 @@
           <w:lang w:val="en-US"/>
         </w:rPr>
       </w:pPr>
-      <w:bookmarkStart w:id="9" w:name="_Toc124677006"/>
+      <w:bookmarkStart w:id="17" w:name="_Toc124677006"/>
+      <w:bookmarkStart w:id="18" w:name="_Toc124686814"/>
       <w:r>
         <w:rPr>
           <w:lang w:val="en-US"/>
@@ -1036,7 +987,8 @@
         </w:rPr>
         <w:t>cient (MCC)</w:t>
       </w:r>
-      <w:bookmarkEnd w:id="9"/>
+      <w:bookmarkEnd w:id="17"/>
+      <w:bookmarkEnd w:id="18"/>
     </w:p>
     <w:p>
       <w:pPr>
@@ -1049,14 +1001,16 @@
           <w:lang w:val="en-US"/>
         </w:rPr>
       </w:pPr>
-      <w:bookmarkStart w:id="10" w:name="_Toc124677007"/>
+      <w:bookmarkStart w:id="19" w:name="_Toc124677007"/>
+      <w:bookmarkStart w:id="20" w:name="_Toc124686815"/>
       <w:r>
         <w:rPr>
           <w:lang w:val="en-US"/>
         </w:rPr>
         <w:t>Averaging</w:t>
       </w:r>
-      <w:bookmarkEnd w:id="10"/>
+      <w:bookmarkEnd w:id="19"/>
+      <w:bookmarkEnd w:id="20"/>
     </w:p>
     <w:p>
       <w:pPr>
@@ -1069,14 +1023,16 @@
           <w:lang w:val="en-US"/>
         </w:rPr>
       </w:pPr>
-      <w:bookmarkStart w:id="11" w:name="_Toc124677008"/>
+      <w:bookmarkStart w:id="21" w:name="_Toc124677008"/>
+      <w:bookmarkStart w:id="22" w:name="_Toc124686816"/>
       <w:r>
         <w:rPr>
           <w:lang w:val="en-US"/>
         </w:rPr>
         <w:t>Micro Averaging</w:t>
       </w:r>
-      <w:bookmarkEnd w:id="11"/>
+      <w:bookmarkEnd w:id="21"/>
+      <w:bookmarkEnd w:id="22"/>
     </w:p>
     <w:p>
       <w:pPr>
@@ -1089,14 +1045,16 @@
           <w:lang w:val="en-US"/>
         </w:rPr>
       </w:pPr>
-      <w:bookmarkStart w:id="12" w:name="_Toc124677009"/>
+      <w:bookmarkStart w:id="23" w:name="_Toc124677009"/>
+      <w:bookmarkStart w:id="24" w:name="_Toc124686817"/>
       <w:r>
         <w:rPr>
           <w:lang w:val="en-US"/>
         </w:rPr>
         <w:t>Macro Averaging</w:t>
       </w:r>
-      <w:bookmarkEnd w:id="12"/>
+      <w:bookmarkEnd w:id="23"/>
+      <w:bookmarkEnd w:id="24"/>
     </w:p>
     <w:p>
       <w:pPr>
@@ -1109,14 +1067,16 @@
           <w:lang w:val="en-US"/>
         </w:rPr>
       </w:pPr>
-      <w:bookmarkStart w:id="13" w:name="_Toc124677010"/>
+      <w:bookmarkStart w:id="25" w:name="_Toc124677010"/>
+      <w:bookmarkStart w:id="26" w:name="_Toc124686818"/>
       <w:r>
         <w:rPr>
           <w:lang w:val="en-US"/>
         </w:rPr>
         <w:t>Weighted Averaging</w:t>
       </w:r>
-      <w:bookmarkEnd w:id="13"/>
+      <w:bookmarkEnd w:id="25"/>
+      <w:bookmarkEnd w:id="26"/>
     </w:p>
     <w:p>
       <w:pPr>
@@ -1129,14 +1089,16 @@
           <w:lang w:val="en-US"/>
         </w:rPr>
       </w:pPr>
-      <w:bookmarkStart w:id="14" w:name="_Toc124677011"/>
+      <w:bookmarkStart w:id="27" w:name="_Toc124677011"/>
+      <w:bookmarkStart w:id="28" w:name="_Toc124686819"/>
       <w:r>
         <w:rPr>
           <w:lang w:val="en-US"/>
         </w:rPr>
         <w:t>ROC-Curve</w:t>
       </w:r>
-      <w:bookmarkEnd w:id="14"/>
+      <w:bookmarkEnd w:id="27"/>
+      <w:bookmarkEnd w:id="28"/>
     </w:p>
     <w:p>
       <w:pPr>
@@ -1149,14 +1111,16 @@
           <w:lang w:val="en-US"/>
         </w:rPr>
       </w:pPr>
-      <w:bookmarkStart w:id="15" w:name="_Toc124677012"/>
+      <w:bookmarkStart w:id="29" w:name="_Toc124677012"/>
+      <w:bookmarkStart w:id="30" w:name="_Toc124686820"/>
       <w:r>
         <w:rPr>
           <w:lang w:val="en-US"/>
         </w:rPr>
         <w:t>ROC AUC</w:t>
       </w:r>
-      <w:bookmarkEnd w:id="15"/>
+      <w:bookmarkEnd w:id="29"/>
+      <w:bookmarkEnd w:id="30"/>
     </w:p>
     <w:p>
       <w:pPr>
@@ -1165,14 +1129,16 @@
           <w:lang w:val="en-US"/>
         </w:rPr>
       </w:pPr>
-      <w:bookmarkStart w:id="16" w:name="_Toc124677013"/>
+      <w:bookmarkStart w:id="31" w:name="_Toc124677013"/>
+      <w:bookmarkStart w:id="32" w:name="_Toc124686821"/>
       <w:r>
         <w:rPr>
           <w:lang w:val="en-US"/>
         </w:rPr>
         <w:t>Relevante Metriken (Diskussion)</w:t>
       </w:r>
-      <w:bookmarkEnd w:id="16"/>
+      <w:bookmarkEnd w:id="31"/>
+      <w:bookmarkEnd w:id="32"/>
     </w:p>
     <w:p>
       <w:pPr>
@@ -1181,14 +1147,16 @@
           <w:lang w:val="en-US"/>
         </w:rPr>
       </w:pPr>
-      <w:bookmarkStart w:id="17" w:name="_Toc124677014"/>
+      <w:bookmarkStart w:id="33" w:name="_Toc124677014"/>
+      <w:bookmarkStart w:id="34" w:name="_Toc124686822"/>
       <w:r>
         <w:rPr>
           <w:lang w:val="en-US"/>
         </w:rPr>
         <w:t>Vergleich der Modelle</w:t>
       </w:r>
-      <w:bookmarkEnd w:id="17"/>
+      <w:bookmarkEnd w:id="33"/>
+      <w:bookmarkEnd w:id="34"/>
     </w:p>
     <w:p>
       <w:pPr>
@@ -1197,14 +1165,16 @@
           <w:lang w:val="en-US"/>
         </w:rPr>
       </w:pPr>
-      <w:bookmarkStart w:id="18" w:name="_Toc124677015"/>
+      <w:bookmarkStart w:id="35" w:name="_Toc124677015"/>
+      <w:bookmarkStart w:id="36" w:name="_Toc124686823"/>
       <w:r>
         <w:rPr>
           <w:lang w:val="en-US"/>
         </w:rPr>
         <w:t>Schlussfolgerung</w:t>
       </w:r>
-      <w:bookmarkEnd w:id="18"/>
+      <w:bookmarkEnd w:id="35"/>
+      <w:bookmarkEnd w:id="36"/>
     </w:p>
     <w:p>
       <w:pPr>
@@ -1213,7 +1183,8 @@
           <w:lang w:val="de-CH"/>
         </w:rPr>
       </w:pPr>
-      <w:bookmarkStart w:id="19" w:name="_Toc124677016"/>
+      <w:bookmarkStart w:id="37" w:name="_Toc124677016"/>
+      <w:bookmarkStart w:id="38" w:name="_Toc124686824"/>
       <w:r>
         <w:rPr>
           <w:lang w:val="de-CH"/>
@@ -1226,7 +1197,8 @@
         </w:rPr>
         <w:t>chätzung des Fehlers für neue Daten</w:t>
       </w:r>
-      <w:bookmarkEnd w:id="19"/>
+      <w:bookmarkEnd w:id="37"/>
+      <w:bookmarkEnd w:id="38"/>
     </w:p>
     <w:sectPr>
       <w:pgSz w:w="11906" w:h="16838"/>
